--- a/docs/3.0/CloudStack3.0.1ReleaseNotes.docx
+++ b/docs/3.0/CloudStack3.0.1ReleaseNotes.docx
@@ -260,7 +260,7 @@
           <w:sz w:val="20"/>
           <w:szCs w:val="20"/>
         </w:rPr>
-        <w:t>April 3, 2012</w:t>
+        <w:t>April 12, 2012</w:t>
       </w:r>
       <w:r>
         <w:rPr>
@@ -309,7 +309,7 @@
           <w:sz w:val="20"/>
           <w:szCs w:val="20"/>
         </w:rPr>
-        <w:t>4:11 AM</w:t>
+        <w:t>10:11 PM</w:t>
       </w:r>
       <w:r>
         <w:rPr>
@@ -1606,9 +1606,9 @@
           <w:bCs/>
         </w:rPr>
       </w:pPr>
-      <w:bookmarkStart w:id="0" w:name="_Toc315882577"/>
-      <w:bookmarkStart w:id="1" w:name="_Toc318119795"/>
-      <w:bookmarkStart w:id="2" w:name="_Toc321189625"/>
+      <w:bookmarkStart w:id="0" w:name="_Toc321189625"/>
+      <w:bookmarkStart w:id="1" w:name="_Toc315882577"/>
+      <w:bookmarkStart w:id="2" w:name="_Toc318119795"/>
       <w:r>
         <w:lastRenderedPageBreak/>
         <w:t>Submitting</w:t>
@@ -1616,7 +1616,7 @@
       <w:r>
         <w:t xml:space="preserve"> Feedback and Getting Help</w:t>
       </w:r>
-      <w:bookmarkEnd w:id="2"/>
+      <w:bookmarkEnd w:id="0"/>
     </w:p>
     <w:p>
       <w:pPr>
@@ -4362,13 +4362,7 @@
           </w:tcPr>
           <w:p>
             <w:r>
-              <w:t>New</w:t>
-            </w:r>
-            <w:r>
-              <w:t xml:space="preserve"> response field</w:t>
-            </w:r>
-            <w:r>
-              <w:t xml:space="preserve">s: </w:t>
+              <w:t xml:space="preserve">New response fields: </w:t>
             </w:r>
             <w:proofErr w:type="spellStart"/>
             <w:r>
@@ -8314,8 +8308,8 @@
           </w:p>
         </w:tc>
       </w:tr>
-      <w:bookmarkEnd w:id="0"/>
       <w:bookmarkEnd w:id="1"/>
+      <w:bookmarkEnd w:id="2"/>
     </w:tbl>
     <w:p>
       <w:pPr>
@@ -10789,7 +10783,19 @@
       </w:pPr>
       <w:bookmarkStart w:id="34" w:name="_Ref316614403"/>
       <w:r>
-        <w:t xml:space="preserve">When the UI becomes accessible (at http://&lt;your.management.server.ip&gt;:8080/client), log in to the UI with the user ID “admin” and password “password.” Click Domains, then click the ROOT domain. In Actions, click Update Resource Count.  This will generate the table deleted in step </w:t>
+        <w:t xml:space="preserve">When the UI becomes accessible (at http://&lt;your.management.server.ip&gt;:8080/client), log in to the UI with the user ID “admin” and password “password.” Click Domains, then click the ROOT domain. </w:t>
+      </w:r>
+      <w:r>
+        <w:t>Click the Edit button, then click Apply</w:t>
+      </w:r>
+      <w:r>
+        <w:t>.  This will</w:t>
+      </w:r>
+      <w:r>
+        <w:t xml:space="preserve"> refresh the resource count and</w:t>
+      </w:r>
+      <w:r>
+        <w:t xml:space="preserve"> generate the table deleted in step </w:t>
       </w:r>
       <w:r>
         <w:fldChar w:fldCharType="begin"/>
@@ -11339,12 +11345,12 @@
       <w:pPr>
         <w:pStyle w:val="Code"/>
         <w:rPr>
-          <w:lang w:eastAsia="zh-CN"/>
-        </w:rPr>
-      </w:pPr>
-      <w:r>
-        <w:rPr>
-          <w:lang w:eastAsia="zh-CN"/>
+          <w:lang w:val="es-ES" w:eastAsia="zh-CN"/>
+        </w:rPr>
+      </w:pPr>
+      <w:r>
+        <w:rPr>
+          <w:lang w:val="es-ES" w:eastAsia="zh-CN"/>
         </w:rPr>
         <w:t>cloud-core-3.0.1-1.el6.x86_64</w:t>
       </w:r>
@@ -11353,12 +11359,12 @@
       <w:pPr>
         <w:pStyle w:val="Code"/>
         <w:rPr>
-          <w:lang w:eastAsia="zh-CN"/>
-        </w:rPr>
-      </w:pPr>
-      <w:r>
-        <w:rPr>
-          <w:lang w:eastAsia="zh-CN"/>
+          <w:lang w:val="es-ES" w:eastAsia="zh-CN"/>
+        </w:rPr>
+      </w:pPr>
+      <w:r>
+        <w:rPr>
+          <w:lang w:val="es-ES" w:eastAsia="zh-CN"/>
         </w:rPr>
         <w:t>cloud-client-ui-3.0.1-1.el6.x86_64</w:t>
       </w:r>
@@ -11367,12 +11373,12 @@
       <w:pPr>
         <w:pStyle w:val="Code"/>
         <w:rPr>
-          <w:lang w:eastAsia="zh-CN"/>
-        </w:rPr>
-      </w:pPr>
-      <w:r>
-        <w:rPr>
-          <w:lang w:eastAsia="zh-CN"/>
+          <w:lang w:val="es-ES" w:eastAsia="zh-CN"/>
+        </w:rPr>
+      </w:pPr>
+      <w:r>
+        <w:rPr>
+          <w:lang w:val="es-ES" w:eastAsia="zh-CN"/>
         </w:rPr>
         <w:t>cloud-utils-3.0.1-1.el6.x86_64</w:t>
       </w:r>
@@ -11381,12 +11387,12 @@
       <w:pPr>
         <w:pStyle w:val="Code"/>
         <w:rPr>
-          <w:lang w:eastAsia="zh-CN"/>
-        </w:rPr>
-      </w:pPr>
-      <w:r>
-        <w:rPr>
-          <w:lang w:eastAsia="zh-CN"/>
+          <w:lang w:val="es-ES" w:eastAsia="zh-CN"/>
+        </w:rPr>
+      </w:pPr>
+      <w:r>
+        <w:rPr>
+          <w:lang w:val="es-ES" w:eastAsia="zh-CN"/>
         </w:rPr>
         <w:t>cloud-python-3.0.1-1.el6.x86_64</w:t>
       </w:r>
@@ -11395,12 +11401,12 @@
       <w:pPr>
         <w:pStyle w:val="Code"/>
         <w:rPr>
-          <w:lang w:eastAsia="zh-CN"/>
-        </w:rPr>
-      </w:pPr>
-      <w:r>
-        <w:rPr>
-          <w:lang w:eastAsia="zh-CN"/>
+          <w:lang w:val="fr-FR" w:eastAsia="zh-CN"/>
+        </w:rPr>
+      </w:pPr>
+      <w:r>
+        <w:rPr>
+          <w:lang w:val="fr-FR" w:eastAsia="zh-CN"/>
         </w:rPr>
         <w:t>cloud-server-3.0.1-1.el6.x86_64</w:t>
       </w:r>
@@ -11409,12 +11415,12 @@
       <w:pPr>
         <w:pStyle w:val="Code"/>
         <w:rPr>
-          <w:lang w:eastAsia="zh-CN"/>
-        </w:rPr>
-      </w:pPr>
-      <w:r>
-        <w:rPr>
-          <w:lang w:eastAsia="zh-CN"/>
+          <w:lang w:val="fr-FR" w:eastAsia="zh-CN"/>
+        </w:rPr>
+      </w:pPr>
+      <w:r>
+        <w:rPr>
+          <w:lang w:val="fr-FR" w:eastAsia="zh-CN"/>
         </w:rPr>
         <w:t>cloud-agent-scripts-3.0.1-1.el6.x86_64</w:t>
       </w:r>
@@ -11609,21 +11615,27 @@
         </w:rPr>
         <w:t>+----+---------+---------------------+----------+</w:t>
       </w:r>
+    </w:p>
+    <w:p>
+      <w:pPr>
+        <w:pStyle w:val="Code"/>
+        <w:rPr>
+          <w:lang w:eastAsia="zh-CN"/>
+        </w:rPr>
+      </w:pPr>
+      <w:r>
+        <w:rPr>
+          <w:lang w:eastAsia="zh-CN"/>
+        </w:rPr>
+        <w:t>1 row in set (0.00 sec</w:t>
+      </w:r>
       <w:bookmarkStart w:id="36" w:name="_GoBack"/>
       <w:bookmarkEnd w:id="36"/>
-    </w:p>
-    <w:p>
-      <w:pPr>
-        <w:pStyle w:val="Code"/>
+      <w:r>
         <w:rPr>
           <w:lang w:eastAsia="zh-CN"/>
         </w:rPr>
-      </w:pPr>
-      <w:r>
-        <w:rPr>
-          <w:lang w:eastAsia="zh-CN"/>
-        </w:rPr>
-        <w:t>1 row in set (0.00 sec)</w:t>
+        <w:t>)</w:t>
       </w:r>
     </w:p>
     <w:sectPr>
@@ -11688,7 +11700,7 @@
       <mc:AlternateContent>
         <mc:Choice Requires="wps">
           <w:drawing>
-            <wp:anchor distT="0" distB="0" distL="114300" distR="114300" simplePos="0" relativeHeight="251663360" behindDoc="0" locked="0" layoutInCell="1" allowOverlap="1" wp14:anchorId="36B0029E" wp14:editId="1961425D">
+            <wp:anchor distT="0" distB="0" distL="114300" distR="114300" simplePos="0" relativeHeight="251663360" behindDoc="0" locked="0" layoutInCell="1" allowOverlap="1" wp14:anchorId="6BC296DF" wp14:editId="2322C76C">
               <wp:simplePos x="0" y="0"/>
               <wp:positionH relativeFrom="column">
                 <wp:posOffset>-47625</wp:posOffset>
@@ -11877,7 +11889,7 @@
         <w:color w:val="595959" w:themeColor="text1" w:themeTint="A6"/>
         <w:sz w:val="20"/>
       </w:rPr>
-      <w:t>April 3, 2012</w:t>
+      <w:t>April 12, 2012</w:t>
     </w:r>
     <w:r>
       <w:rPr>
@@ -11929,7 +11941,7 @@
       <mc:AlternateContent>
         <mc:Choice Requires="wps">
           <w:drawing>
-            <wp:anchor distT="0" distB="0" distL="114300" distR="114300" simplePos="0" relativeHeight="251665408" behindDoc="0" locked="0" layoutInCell="1" allowOverlap="1" wp14:anchorId="5B86BB08" wp14:editId="5AC21213">
+            <wp:anchor distT="0" distB="0" distL="114300" distR="114300" simplePos="0" relativeHeight="251665408" behindDoc="0" locked="0" layoutInCell="1" allowOverlap="1" wp14:anchorId="18AE6A43" wp14:editId="762F41FC">
               <wp:simplePos x="0" y="0"/>
               <wp:positionH relativeFrom="column">
                 <wp:posOffset>0</wp:posOffset>
@@ -12042,7 +12054,7 @@
         <w:color w:val="595959" w:themeColor="text1" w:themeTint="A6"/>
         <w:sz w:val="20"/>
       </w:rPr>
-      <w:t>April 3, 2012</w:t>
+      <w:t>April 12, 2012</w:t>
     </w:r>
     <w:r>
       <w:rPr>
@@ -12100,7 +12112,7 @@
         <w:color w:val="595959" w:themeColor="text1" w:themeTint="A6"/>
         <w:sz w:val="20"/>
       </w:rPr>
-      <w:t>23</w:t>
+      <w:t>9</w:t>
     </w:r>
     <w:r>
       <w:rPr>
@@ -18916,7 +18928,7 @@
 </file>
 
 <file path=customXml/itemProps1.xml><?xml version="1.0" encoding="utf-8"?>
-<ds:datastoreItem xmlns:ds="http://schemas.openxmlformats.org/officeDocument/2006/customXml" ds:itemID="{DFE7268C-E0C1-40E8-93FF-33E1A71CABF5}">
+<ds:datastoreItem xmlns:ds="http://schemas.openxmlformats.org/officeDocument/2006/customXml" ds:itemID="{A8FD78BB-C015-4527-95C4-A76EE7089BFE}">
   <ds:schemaRefs>
     <ds:schemaRef ds:uri="http://schemas.openxmlformats.org/officeDocument/2006/bibliography"/>
   </ds:schemaRefs>
